--- a/阶段性报告/第一阶段报告-2018.04.08.docx
+++ b/阶段性报告/第一阶段报告-2018.04.08.docx
@@ -2,6 +2,23 @@
 <file path=word/document.xml><?xml version="1.0" encoding="utf-8"?>
 <w:document xmlns:wpc="http://schemas.microsoft.com/office/word/2010/wordprocessingCanvas" xmlns:mc="http://schemas.openxmlformats.org/markup-compatibility/2006" xmlns:o="urn:schemas-microsoft-com:office:office" xmlns:r="http://schemas.openxmlformats.org/officeDocument/2006/relationships" xmlns:m="http://schemas.openxmlformats.org/officeDocument/2006/math" xmlns:v="urn:schemas-microsoft-com:vml" xmlns:wp14="http://schemas.microsoft.com/office/word/2010/wordprocessingDrawing" xmlns:wp="http://schemas.openxmlformats.org/drawingml/2006/wordprocessingDrawing" xmlns:w10="urn:schemas-microsoft-com:office:word" xmlns:w="http://schemas.openxmlformats.org/wordprocessingml/2006/main" xmlns:w14="http://schemas.microsoft.com/office/word/2010/wordml" xmlns:w15="http://schemas.microsoft.com/office/word/2012/wordml" xmlns:wpg="http://schemas.microsoft.com/office/word/2010/wordprocessingGroup" xmlns:wpi="http://schemas.microsoft.com/office/word/2010/wordprocessingInk" xmlns:wne="http://schemas.microsoft.com/office/word/2006/wordml" xmlns:wps="http://schemas.microsoft.com/office/word/2010/wordprocessingShape" mc:Ignorable="w14 w15 wp14">
   <w:body>
+    <w:p>
+      <w:pPr>
+        <w:pStyle w:val="2"/>
+        <w:rPr>
+          <w:rFonts w:hint="eastAsia"/>
+        </w:rPr>
+      </w:pPr>
+      <w:r>
+        <w:rPr>
+          <w:rFonts w:hint="eastAsia"/>
+        </w:rPr>
+        <w:t>本阶段</w:t>
+      </w:r>
+      <w:r>
+        <w:t>成果</w:t>
+      </w:r>
+    </w:p>
     <w:p>
       <w:pPr>
         <w:jc w:val="left"/>
@@ -359,9 +376,6 @@
         <w:pStyle w:val="a3"/>
         <w:ind w:leftChars="1" w:left="2" w:firstLineChars="0" w:firstLine="0"/>
         <w:jc w:val="center"/>
-        <w:rPr>
-          <w:rFonts w:hint="eastAsia"/>
-        </w:rPr>
       </w:pPr>
     </w:p>
     <w:p>
@@ -588,9 +602,6 @@
         <w:pStyle w:val="a3"/>
         <w:ind w:leftChars="1" w:left="2" w:firstLineChars="0" w:firstLine="0"/>
         <w:jc w:val="center"/>
-        <w:rPr>
-          <w:rFonts w:hint="eastAsia"/>
-        </w:rPr>
       </w:pPr>
     </w:p>
     <w:p>
@@ -632,6 +643,7 @@
         <w:ind w:leftChars="1" w:left="2" w:firstLineChars="0" w:firstLine="0"/>
       </w:pPr>
       <w:r>
+        <w:lastRenderedPageBreak/>
         <w:tab/>
       </w:r>
       <w:r>
@@ -737,7 +749,6 @@
         <w:t>是我</w:t>
       </w:r>
       <w:r>
-        <w:lastRenderedPageBreak/>
         <w:t>最终应该做出来的产品，</w:t>
       </w:r>
       <w:r>
@@ -1673,10 +1684,7 @@
         <w:t>C</w:t>
       </w:r>
       <w:r>
-        <w:t>ov(X,Y)</w:t>
-      </w:r>
-      <w:r>
-        <w:t xml:space="preserve"> &gt; 0</w:t>
+        <w:t>ov(X,Y) &gt; 0</w:t>
       </w:r>
       <w:r>
         <w:rPr>
@@ -1757,10 +1765,7 @@
         <w:t>C</w:t>
       </w:r>
       <w:r>
-        <w:t>ov(X,Y)</w:t>
-      </w:r>
-      <w:r>
-        <w:t xml:space="preserve"> = 0</w:t>
+        <w:t>ov(X,Y) = 0</w:t>
       </w:r>
       <w:r>
         <w:rPr>
@@ -1802,10 +1807,7 @@
         <w:t>C</w:t>
       </w:r>
       <w:r>
-        <w:t>ov(X,Y)</w:t>
-      </w:r>
-      <w:r>
-        <w:t xml:space="preserve"> &lt; 0</w:t>
+        <w:t>ov(X,Y) &lt; 0</w:t>
       </w:r>
       <w:r>
         <w:rPr>
@@ -1958,13 +1960,7 @@
         <w:rPr>
           <w:rFonts w:hint="eastAsia"/>
         </w:rPr>
-        <w:t>根据</w:t>
-      </w:r>
-      <w:r>
-        <w:rPr>
-          <w:rFonts w:hint="eastAsia"/>
-        </w:rPr>
-        <w:t>从大到小</w:t>
+        <w:t>根据从大到小</w:t>
       </w:r>
       <w:r>
         <w:t>的顺序排列，选取</w:t>
@@ -2349,6 +2345,7 @@
         <w:rPr>
           <w:rFonts w:hint="eastAsia"/>
         </w:rPr>
+        <w:lastRenderedPageBreak/>
         <w:t>对</w:t>
       </w:r>
       <w:r>
@@ -2441,7 +2438,6 @@
         <w:t>特征值，并选出</w:t>
       </w:r>
       <w:r>
-        <w:lastRenderedPageBreak/>
         <w:t>对应的特征向量</w:t>
       </w:r>
       <w:r>
@@ -2462,9 +2458,6 @@
           <w:numId w:val="2"/>
         </w:numPr>
         <w:ind w:firstLineChars="0"/>
-        <w:rPr>
-          <w:rFonts w:hint="eastAsia"/>
-        </w:rPr>
       </w:pPr>
       <w:r>
         <w:rPr>
@@ -2492,6 +2485,316 @@
       </w:r>
       <w:r>
         <w:t>结果。</w:t>
+      </w:r>
+    </w:p>
+    <w:p/>
+    <w:p>
+      <w:pPr>
+        <w:pStyle w:val="2"/>
+      </w:pPr>
+      <w:r>
+        <w:rPr>
+          <w:rFonts w:hint="eastAsia"/>
+        </w:rPr>
+        <w:t>下一阶段</w:t>
+      </w:r>
+      <w:r>
+        <w:t>计划</w:t>
+      </w:r>
+    </w:p>
+    <w:p>
+      <w:r>
+        <w:rPr>
+          <w:rFonts w:hint="eastAsia"/>
+        </w:rPr>
+        <w:t>下一阶段主要任务</w:t>
+      </w:r>
+      <w:r>
+        <w:t>是接着第一阶段的计划，</w:t>
+      </w:r>
+      <w:r>
+        <w:rPr>
+          <w:rFonts w:hint="eastAsia"/>
+        </w:rPr>
+        <w:t>实现</w:t>
+      </w:r>
+      <w:r>
+        <w:rPr>
+          <w:rFonts w:hint="eastAsia"/>
+        </w:rPr>
+        <w:t>PCA</w:t>
+      </w:r>
+      <w:r>
+        <w:rPr>
+          <w:rFonts w:hint="eastAsia"/>
+        </w:rPr>
+        <w:t>主成分</w:t>
+      </w:r>
+      <w:r>
+        <w:t>分析</w:t>
+      </w:r>
+      <w:r>
+        <w:rPr>
+          <w:rFonts w:hint="eastAsia"/>
+        </w:rPr>
+        <w:t>。</w:t>
+      </w:r>
+    </w:p>
+    <w:p>
+      <w:r>
+        <w:rPr>
+          <w:rFonts w:hint="eastAsia"/>
+        </w:rPr>
+        <w:t>具体</w:t>
+      </w:r>
+      <w:r>
+        <w:t>包括如下几</w:t>
+      </w:r>
+      <w:r>
+        <w:rPr>
+          <w:rFonts w:hint="eastAsia"/>
+        </w:rPr>
+        <w:t>步</w:t>
+      </w:r>
+      <w:r>
+        <w:t>：</w:t>
+      </w:r>
+    </w:p>
+    <w:p/>
+    <w:p>
+      <w:pPr>
+        <w:pStyle w:val="a3"/>
+        <w:numPr>
+          <w:ilvl w:val="0"/>
+          <w:numId w:val="3"/>
+        </w:numPr>
+        <w:ind w:firstLineChars="0"/>
+      </w:pPr>
+      <w:r>
+        <w:rPr>
+          <w:rFonts w:hint="eastAsia"/>
+        </w:rPr>
+        <w:t>编写</w:t>
+      </w:r>
+      <w:r>
+        <w:t>爬虫程序，从中债网上爬取</w:t>
+      </w:r>
+      <w:r>
+        <w:rPr>
+          <w:rFonts w:hint="eastAsia"/>
+        </w:rPr>
+        <w:t>历年</w:t>
+      </w:r>
+      <w:r>
+        <w:t>所有国债收益率数据，保存到本地。</w:t>
+      </w:r>
+    </w:p>
+    <w:p>
+      <w:pPr>
+        <w:pStyle w:val="a3"/>
+        <w:numPr>
+          <w:ilvl w:val="0"/>
+          <w:numId w:val="3"/>
+        </w:numPr>
+        <w:ind w:firstLineChars="0"/>
+      </w:pPr>
+      <w:r>
+        <w:rPr>
+          <w:rFonts w:hint="eastAsia"/>
+        </w:rPr>
+        <w:t>将</w:t>
+      </w:r>
+      <w:r>
+        <w:t>所有</w:t>
+      </w:r>
+      <w:r>
+        <w:rPr>
+          <w:rFonts w:hint="eastAsia"/>
+        </w:rPr>
+        <w:t>.xlsx</w:t>
+      </w:r>
+      <w:r>
+        <w:rPr>
+          <w:rFonts w:hint="eastAsia"/>
+        </w:rPr>
+        <w:t>格式</w:t>
+      </w:r>
+      <w:r>
+        <w:t>的数据转换为</w:t>
+      </w:r>
+      <w:r>
+        <w:rPr>
+          <w:rFonts w:hint="eastAsia"/>
+        </w:rPr>
+        <w:t>csv</w:t>
+      </w:r>
+      <w:r>
+        <w:rPr>
+          <w:rFonts w:hint="eastAsia"/>
+        </w:rPr>
+        <w:t>格式</w:t>
+      </w:r>
+      <w:r>
+        <w:t>文件保存，方便</w:t>
+      </w:r>
+      <w:r>
+        <w:t>Python</w:t>
+      </w:r>
+      <w:r>
+        <w:t>程序读取数据。</w:t>
+      </w:r>
+    </w:p>
+    <w:p>
+      <w:pPr>
+        <w:pStyle w:val="a3"/>
+        <w:numPr>
+          <w:ilvl w:val="0"/>
+          <w:numId w:val="3"/>
+        </w:numPr>
+        <w:ind w:firstLineChars="0"/>
+      </w:pPr>
+      <w:r>
+        <w:rPr>
+          <w:rFonts w:hint="eastAsia"/>
+        </w:rPr>
+        <w:t>编写</w:t>
+      </w:r>
+      <w:r>
+        <w:rPr>
+          <w:rFonts w:hint="eastAsia"/>
+        </w:rPr>
+        <w:t>P</w:t>
+      </w:r>
+      <w:r>
+        <w:t>ython</w:t>
+      </w:r>
+      <w:r>
+        <w:t>程序，实现</w:t>
+      </w:r>
+      <w:r>
+        <w:rPr>
+          <w:rFonts w:hint="eastAsia"/>
+        </w:rPr>
+        <w:t>PCA</w:t>
+      </w:r>
+      <w:r>
+        <w:rPr>
+          <w:rFonts w:hint="eastAsia"/>
+        </w:rPr>
+        <w:t>主成分</w:t>
+      </w:r>
+      <w:r>
+        <w:t>分析（</w:t>
+      </w:r>
+      <w:r>
+        <w:rPr>
+          <w:rFonts w:hint="eastAsia"/>
+        </w:rPr>
+        <w:t>或者</w:t>
+      </w:r>
+      <w:r>
+        <w:t>通过</w:t>
+      </w:r>
+      <w:r>
+        <w:rPr>
+          <w:rFonts w:hint="eastAsia"/>
+        </w:rPr>
+        <w:t>SPSS</w:t>
+      </w:r>
+      <w:r>
+        <w:rPr>
+          <w:rFonts w:hint="eastAsia"/>
+        </w:rPr>
+        <w:t>工具</w:t>
+      </w:r>
+      <w:r>
+        <w:t>）</w:t>
+      </w:r>
+      <w:r>
+        <w:rPr>
+          <w:rFonts w:hint="eastAsia"/>
+        </w:rPr>
+        <w:t>，提取出</w:t>
+      </w:r>
+      <w:r>
+        <w:t>三个主因子，并分析贡献</w:t>
+      </w:r>
+      <w:r>
+        <w:rPr>
+          <w:rFonts w:hint="eastAsia"/>
+        </w:rPr>
+        <w:t>率</w:t>
+      </w:r>
+      <w:r>
+        <w:t>。</w:t>
+      </w:r>
+    </w:p>
+    <w:p>
+      <w:pPr>
+        <w:pStyle w:val="a3"/>
+        <w:numPr>
+          <w:ilvl w:val="0"/>
+          <w:numId w:val="3"/>
+        </w:numPr>
+        <w:ind w:firstLineChars="0"/>
+        <w:rPr>
+          <w:rFonts w:hint="eastAsia"/>
+        </w:rPr>
+      </w:pPr>
+      <w:r>
+        <w:rPr>
+          <w:rFonts w:hint="eastAsia"/>
+        </w:rPr>
+        <w:t>进一步</w:t>
+      </w:r>
+      <w:r>
+        <w:t>分析美国国债、</w:t>
+      </w:r>
+      <w:r>
+        <w:rPr>
+          <w:rFonts w:hint="eastAsia"/>
+        </w:rPr>
+        <w:t>SHIBOR</w:t>
+      </w:r>
+      <w:r>
+        <w:rPr>
+          <w:rFonts w:hint="eastAsia"/>
+        </w:rPr>
+        <w:t>、</w:t>
+      </w:r>
+      <w:r>
+        <w:rPr>
+          <w:rFonts w:hint="eastAsia"/>
+        </w:rPr>
+        <w:t>LIBOR</w:t>
+      </w:r>
+      <w:r>
+        <w:rPr>
+          <w:rFonts w:hint="eastAsia"/>
+        </w:rPr>
+        <w:t>。</w:t>
+      </w:r>
+    </w:p>
+    <w:p>
+      <w:pPr>
+        <w:pStyle w:val="a3"/>
+        <w:numPr>
+          <w:ilvl w:val="0"/>
+          <w:numId w:val="3"/>
+        </w:numPr>
+        <w:ind w:firstLineChars="0"/>
+        <w:rPr>
+          <w:rFonts w:hint="eastAsia"/>
+        </w:rPr>
+      </w:pPr>
+      <w:r>
+        <w:rPr>
+          <w:rFonts w:hint="eastAsia"/>
+        </w:rPr>
+        <w:t>研究</w:t>
+      </w:r>
+      <w:r>
+        <w:t>蒙特卡洛模拟。</w:t>
       </w:r>
       <w:bookmarkStart w:id="0" w:name="_GoBack"/>
       <w:bookmarkEnd w:id="0"/>
@@ -2595,16 +2898,16 @@
     </w:lvl>
   </w:abstractNum>
   <w:abstractNum w:abstractNumId="1">
-    <w:nsid w:val="25501FCA"/>
+    <w:nsid w:val="1F110027"/>
     <w:multiLevelType w:val="hybridMultilevel"/>
-    <w:tmpl w:val="25302EF8"/>
-    <w:lvl w:ilvl="0" w:tplc="5E5A020E">
+    <w:tmpl w:val="B1627322"/>
+    <w:lvl w:ilvl="0" w:tplc="E51E4224">
       <w:start w:val="1"/>
       <w:numFmt w:val="decimal"/>
       <w:lvlText w:val="（%1）"/>
       <w:lvlJc w:val="left"/>
       <w:pPr>
-        <w:ind w:left="1562" w:hanging="720"/>
+        <w:ind w:left="1140" w:hanging="720"/>
       </w:pPr>
       <w:rPr>
         <w:rFonts w:hint="default"/>
@@ -2616,7 +2919,7 @@
       <w:lvlText w:val="%2)"/>
       <w:lvlJc w:val="left"/>
       <w:pPr>
-        <w:ind w:left="1682" w:hanging="420"/>
+        <w:ind w:left="1260" w:hanging="420"/>
       </w:pPr>
     </w:lvl>
     <w:lvl w:ilvl="2" w:tplc="0409001B" w:tentative="1">
@@ -2625,7 +2928,7 @@
       <w:lvlText w:val="%3."/>
       <w:lvlJc w:val="right"/>
       <w:pPr>
-        <w:ind w:left="2102" w:hanging="420"/>
+        <w:ind w:left="1680" w:hanging="420"/>
       </w:pPr>
     </w:lvl>
     <w:lvl w:ilvl="3" w:tplc="0409000F" w:tentative="1">
@@ -2634,7 +2937,7 @@
       <w:lvlText w:val="%4."/>
       <w:lvlJc w:val="left"/>
       <w:pPr>
-        <w:ind w:left="2522" w:hanging="420"/>
+        <w:ind w:left="2100" w:hanging="420"/>
       </w:pPr>
     </w:lvl>
     <w:lvl w:ilvl="4" w:tplc="04090019" w:tentative="1">
@@ -2643,7 +2946,7 @@
       <w:lvlText w:val="%5)"/>
       <w:lvlJc w:val="left"/>
       <w:pPr>
-        <w:ind w:left="2942" w:hanging="420"/>
+        <w:ind w:left="2520" w:hanging="420"/>
       </w:pPr>
     </w:lvl>
     <w:lvl w:ilvl="5" w:tplc="0409001B" w:tentative="1">
@@ -2652,7 +2955,7 @@
       <w:lvlText w:val="%6."/>
       <w:lvlJc w:val="right"/>
       <w:pPr>
-        <w:ind w:left="3362" w:hanging="420"/>
+        <w:ind w:left="2940" w:hanging="420"/>
       </w:pPr>
     </w:lvl>
     <w:lvl w:ilvl="6" w:tplc="0409000F" w:tentative="1">
@@ -2661,7 +2964,7 @@
       <w:lvlText w:val="%7."/>
       <w:lvlJc w:val="left"/>
       <w:pPr>
-        <w:ind w:left="3782" w:hanging="420"/>
+        <w:ind w:left="3360" w:hanging="420"/>
       </w:pPr>
     </w:lvl>
     <w:lvl w:ilvl="7" w:tplc="04090019" w:tentative="1">
@@ -2670,7 +2973,7 @@
       <w:lvlText w:val="%8)"/>
       <w:lvlJc w:val="left"/>
       <w:pPr>
-        <w:ind w:left="4202" w:hanging="420"/>
+        <w:ind w:left="3780" w:hanging="420"/>
       </w:pPr>
     </w:lvl>
     <w:lvl w:ilvl="8" w:tplc="0409001B" w:tentative="1">
@@ -2679,6 +2982,95 @@
       <w:lvlText w:val="%9."/>
       <w:lvlJc w:val="right"/>
       <w:pPr>
+        <w:ind w:left="4200" w:hanging="420"/>
+      </w:pPr>
+    </w:lvl>
+  </w:abstractNum>
+  <w:abstractNum w:abstractNumId="2">
+    <w:nsid w:val="25501FCA"/>
+    <w:multiLevelType w:val="hybridMultilevel"/>
+    <w:tmpl w:val="25302EF8"/>
+    <w:lvl w:ilvl="0" w:tplc="5E5A020E">
+      <w:start w:val="1"/>
+      <w:numFmt w:val="decimal"/>
+      <w:lvlText w:val="（%1）"/>
+      <w:lvlJc w:val="left"/>
+      <w:pPr>
+        <w:ind w:left="1562" w:hanging="720"/>
+      </w:pPr>
+      <w:rPr>
+        <w:rFonts w:hint="default"/>
+      </w:rPr>
+    </w:lvl>
+    <w:lvl w:ilvl="1" w:tplc="04090019" w:tentative="1">
+      <w:start w:val="1"/>
+      <w:numFmt w:val="lowerLetter"/>
+      <w:lvlText w:val="%2)"/>
+      <w:lvlJc w:val="left"/>
+      <w:pPr>
+        <w:ind w:left="1682" w:hanging="420"/>
+      </w:pPr>
+    </w:lvl>
+    <w:lvl w:ilvl="2" w:tplc="0409001B" w:tentative="1">
+      <w:start w:val="1"/>
+      <w:numFmt w:val="lowerRoman"/>
+      <w:lvlText w:val="%3."/>
+      <w:lvlJc w:val="right"/>
+      <w:pPr>
+        <w:ind w:left="2102" w:hanging="420"/>
+      </w:pPr>
+    </w:lvl>
+    <w:lvl w:ilvl="3" w:tplc="0409000F" w:tentative="1">
+      <w:start w:val="1"/>
+      <w:numFmt w:val="decimal"/>
+      <w:lvlText w:val="%4."/>
+      <w:lvlJc w:val="left"/>
+      <w:pPr>
+        <w:ind w:left="2522" w:hanging="420"/>
+      </w:pPr>
+    </w:lvl>
+    <w:lvl w:ilvl="4" w:tplc="04090019" w:tentative="1">
+      <w:start w:val="1"/>
+      <w:numFmt w:val="lowerLetter"/>
+      <w:lvlText w:val="%5)"/>
+      <w:lvlJc w:val="left"/>
+      <w:pPr>
+        <w:ind w:left="2942" w:hanging="420"/>
+      </w:pPr>
+    </w:lvl>
+    <w:lvl w:ilvl="5" w:tplc="0409001B" w:tentative="1">
+      <w:start w:val="1"/>
+      <w:numFmt w:val="lowerRoman"/>
+      <w:lvlText w:val="%6."/>
+      <w:lvlJc w:val="right"/>
+      <w:pPr>
+        <w:ind w:left="3362" w:hanging="420"/>
+      </w:pPr>
+    </w:lvl>
+    <w:lvl w:ilvl="6" w:tplc="0409000F" w:tentative="1">
+      <w:start w:val="1"/>
+      <w:numFmt w:val="decimal"/>
+      <w:lvlText w:val="%7."/>
+      <w:lvlJc w:val="left"/>
+      <w:pPr>
+        <w:ind w:left="3782" w:hanging="420"/>
+      </w:pPr>
+    </w:lvl>
+    <w:lvl w:ilvl="7" w:tplc="04090019" w:tentative="1">
+      <w:start w:val="1"/>
+      <w:numFmt w:val="lowerLetter"/>
+      <w:lvlText w:val="%8)"/>
+      <w:lvlJc w:val="left"/>
+      <w:pPr>
+        <w:ind w:left="4202" w:hanging="420"/>
+      </w:pPr>
+    </w:lvl>
+    <w:lvl w:ilvl="8" w:tplc="0409001B" w:tentative="1">
+      <w:start w:val="1"/>
+      <w:numFmt w:val="lowerRoman"/>
+      <w:lvlText w:val="%9."/>
+      <w:lvlJc w:val="right"/>
+      <w:pPr>
         <w:ind w:left="4622" w:hanging="420"/>
       </w:pPr>
     </w:lvl>
@@ -2687,6 +3079,9 @@
     <w:abstractNumId w:val="0"/>
   </w:num>
   <w:num w:numId="2">
+    <w:abstractNumId w:val="2"/>
+  </w:num>
+  <w:num w:numId="3">
     <w:abstractNumId w:val="1"/>
   </w:num>
 </w:numbering>
@@ -3088,6 +3483,29 @@
       <w:jc w:val="both"/>
     </w:pPr>
   </w:style>
+  <w:style w:type="paragraph" w:styleId="2">
+    <w:name w:val="heading 2"/>
+    <w:basedOn w:val="a"/>
+    <w:next w:val="a"/>
+    <w:link w:val="2Char"/>
+    <w:uiPriority w:val="9"/>
+    <w:unhideWhenUsed/>
+    <w:qFormat/>
+    <w:rsid w:val="00EF121C"/>
+    <w:pPr>
+      <w:keepNext/>
+      <w:keepLines/>
+      <w:spacing w:before="260" w:after="260" w:line="416" w:lineRule="auto"/>
+      <w:outlineLvl w:val="1"/>
+    </w:pPr>
+    <w:rPr>
+      <w:rFonts w:asciiTheme="majorHAnsi" w:eastAsiaTheme="majorEastAsia" w:hAnsiTheme="majorHAnsi" w:cstheme="majorBidi"/>
+      <w:b/>
+      <w:bCs/>
+      <w:sz w:val="32"/>
+      <w:szCs w:val="32"/>
+    </w:rPr>
+  </w:style>
   <w:style w:type="character" w:default="1" w:styleId="a0">
     <w:name w:val="Default Paragraph Font"/>
     <w:uiPriority w:val="1"/>
@@ -3133,6 +3551,20 @@
     <w:rsid w:val="00E62D84"/>
     <w:rPr>
       <w:color w:val="808080"/>
+    </w:rPr>
+  </w:style>
+  <w:style w:type="character" w:customStyle="1" w:styleId="2Char">
+    <w:name w:val="标题 2 Char"/>
+    <w:basedOn w:val="a0"/>
+    <w:link w:val="2"/>
+    <w:uiPriority w:val="9"/>
+    <w:rsid w:val="00EF121C"/>
+    <w:rPr>
+      <w:rFonts w:asciiTheme="majorHAnsi" w:eastAsiaTheme="majorEastAsia" w:hAnsiTheme="majorHAnsi" w:cstheme="majorBidi"/>
+      <w:b/>
+      <w:bCs/>
+      <w:sz w:val="32"/>
+      <w:szCs w:val="32"/>
     </w:rPr>
   </w:style>
 </w:styles>

--- a/阶段性报告/第一阶段报告-2018.04.08.docx
+++ b/阶段性报告/第一阶段报告-2018.04.08.docx
@@ -5,9 +5,6 @@
     <w:p>
       <w:pPr>
         <w:pStyle w:val="2"/>
-        <w:rPr>
-          <w:rFonts w:hint="eastAsia"/>
-        </w:rPr>
       </w:pPr>
       <w:r>
         <w:rPr>
@@ -26,6 +23,7 @@
       <w:r>
         <w:tab/>
       </w:r>
+      <w:proofErr w:type="gramStart"/>
       <w:r>
         <w:rPr>
           <w:rFonts w:hint="eastAsia"/>
@@ -33,7 +31,11 @@
         <w:t>整个</w:t>
       </w:r>
       <w:r>
-        <w:t>第一阶段</w:t>
+        <w:t>第一</w:t>
+      </w:r>
+      <w:proofErr w:type="gramEnd"/>
+      <w:r>
+        <w:t>阶段</w:t>
       </w:r>
       <w:r>
         <w:rPr>
@@ -42,7 +44,11 @@
         <w:t>，</w:t>
       </w:r>
       <w:r>
-        <w:t>大概过去了一个多月，中间过了很</w:t>
+        <w:t>大概过去了一个多月，中间过了</w:t>
+      </w:r>
+      <w:proofErr w:type="gramStart"/>
+      <w:r>
+        <w:t>很</w:t>
       </w:r>
       <w:r>
         <w:rPr>
@@ -51,7 +57,11 @@
         <w:t>久</w:t>
       </w:r>
       <w:r>
-        <w:t>毕设题目才出来</w:t>
+        <w:t>毕设题目</w:t>
+      </w:r>
+      <w:proofErr w:type="gramEnd"/>
+      <w:r>
+        <w:t>才出来</w:t>
       </w:r>
       <w:r>
         <w:rPr>
@@ -79,6 +89,7 @@
       <w:r>
         <w:tab/>
       </w:r>
+      <w:proofErr w:type="gramStart"/>
       <w:r>
         <w:rPr>
           <w:rFonts w:hint="eastAsia"/>
@@ -86,7 +97,11 @@
         <w:t>整个</w:t>
       </w:r>
       <w:r>
-        <w:t>第一阶段，大概做了一下几件事：</w:t>
+        <w:t>第一</w:t>
+      </w:r>
+      <w:proofErr w:type="gramEnd"/>
+      <w:r>
+        <w:t>阶段，大概做了一下几件事：</w:t>
       </w:r>
     </w:p>
     <w:p>
@@ -99,6 +114,7 @@
         <w:ind w:firstLineChars="0"/>
         <w:jc w:val="left"/>
       </w:pPr>
+      <w:proofErr w:type="gramStart"/>
       <w:r>
         <w:rPr>
           <w:rFonts w:hint="eastAsia"/>
@@ -106,7 +122,19 @@
         <w:t>根据</w:t>
       </w:r>
       <w:r>
-        <w:t>毕设题目构思，规划毕设大致路线。</w:t>
+        <w:t>毕设题目</w:t>
+      </w:r>
+      <w:proofErr w:type="gramEnd"/>
+      <w:r>
+        <w:t>构思，</w:t>
+      </w:r>
+      <w:proofErr w:type="gramStart"/>
+      <w:r>
+        <w:t>规划毕设大致</w:t>
+      </w:r>
+      <w:proofErr w:type="gramEnd"/>
+      <w:r>
+        <w:t>路线。</w:t>
       </w:r>
     </w:p>
     <w:p>
@@ -139,6 +167,7 @@
         <w:ind w:firstLineChars="0"/>
         <w:jc w:val="left"/>
       </w:pPr>
+      <w:proofErr w:type="gramStart"/>
       <w:r>
         <w:rPr>
           <w:rFonts w:hint="eastAsia"/>
@@ -146,7 +175,11 @@
         <w:t>完成</w:t>
       </w:r>
       <w:r>
-        <w:t>毕设的初级任务。</w:t>
+        <w:t>毕设的</w:t>
+      </w:r>
+      <w:proofErr w:type="gramEnd"/>
+      <w:r>
+        <w:t>初级任务。</w:t>
       </w:r>
     </w:p>
     <w:p>
@@ -238,6 +271,7 @@
         </w:rPr>
         <w:t>、</w:t>
       </w:r>
+      <w:proofErr w:type="spellStart"/>
       <w:r>
         <w:rPr>
           <w:rFonts w:hint="eastAsia"/>
@@ -247,6 +281,7 @@
       <w:r>
         <w:t>ongoDB</w:t>
       </w:r>
+      <w:proofErr w:type="spellEnd"/>
       <w:r>
         <w:rPr>
           <w:rFonts w:hint="eastAsia"/>
@@ -514,12 +549,14 @@
         <w:ind w:leftChars="1" w:left="2" w:firstLineChars="0" w:firstLine="0"/>
         <w:jc w:val="center"/>
       </w:pPr>
+      <w:proofErr w:type="spellStart"/>
       <w:r>
         <w:rPr>
           <w:rFonts w:hint="eastAsia"/>
         </w:rPr>
         <w:t>MongoDB</w:t>
       </w:r>
+      <w:proofErr w:type="spellEnd"/>
       <w:r>
         <w:t>版本</w:t>
       </w:r>
@@ -930,7 +967,15 @@
         <w:t>是一种</w:t>
       </w:r>
       <w:r>
-        <w:t>常见的数据降维方法，可以将</w:t>
+        <w:t>常见的</w:t>
+      </w:r>
+      <w:proofErr w:type="gramStart"/>
+      <w:r>
+        <w:t>数据降维方法</w:t>
+      </w:r>
+      <w:proofErr w:type="gramEnd"/>
+      <w:r>
+        <w:t>，可以将</w:t>
       </w:r>
       <w:r>
         <w:rPr>
@@ -1055,6 +1100,7 @@
         </w:rPr>
         <w:tab/>
       </w:r>
+      <w:proofErr w:type="gramStart"/>
       <w:r>
         <w:rPr>
           <w:rFonts w:hint="eastAsia"/>
@@ -1066,13 +1112,20 @@
         <w:rPr>
           <w:b/>
         </w:rPr>
-        <w:t>降维是什么</w:t>
-      </w:r>
-      <w:r>
-        <w:rPr>
-          <w:rFonts w:hint="eastAsia"/>
+        <w:t>降维是</w:t>
+      </w:r>
+      <w:proofErr w:type="gramEnd"/>
+      <w:r>
+        <w:rPr>
           <w:b/>
         </w:rPr>
+        <w:t>什么</w:t>
+      </w:r>
+      <w:r>
+        <w:rPr>
+          <w:rFonts w:hint="eastAsia"/>
+          <w:b/>
+        </w:rPr>
         <w:t>，</w:t>
       </w:r>
       <w:r>
@@ -1191,8 +1244,21 @@
         <w:t>来</w:t>
       </w:r>
       <w:r>
-        <w:t>进行数据降维了，所谓的维，就是指维度</w:t>
-      </w:r>
+        <w:t>进行</w:t>
+      </w:r>
+      <w:proofErr w:type="gramStart"/>
+      <w:r>
+        <w:t>数据降维了</w:t>
+      </w:r>
+      <w:proofErr w:type="gramEnd"/>
+      <w:r>
+        <w:t>，所谓的维，</w:t>
+      </w:r>
+      <w:proofErr w:type="gramStart"/>
+      <w:r>
+        <w:t>就是指维度</w:t>
+      </w:r>
+      <w:proofErr w:type="gramEnd"/>
       <w:r>
         <w:rPr>
           <w:rFonts w:hint="eastAsia"/>
@@ -1254,7 +1320,15 @@
         <w:t>这是</w:t>
       </w:r>
       <w:r>
-        <w:t>数据降维最大的作用，使用最少的数据表述最多的信息，这样既使得数据简单明了，而且数据量大大减小，更容易储存。</w:t>
+        <w:t>数据</w:t>
+      </w:r>
+      <w:proofErr w:type="gramStart"/>
+      <w:r>
+        <w:t>降维最大</w:t>
+      </w:r>
+      <w:proofErr w:type="gramEnd"/>
+      <w:r>
+        <w:t>的作用，使用最少的数据表述最多的信息，这样既使得数据简单明了，而且数据量大大减小，更容易储存。</w:t>
       </w:r>
     </w:p>
     <w:p>
@@ -1268,6 +1342,7 @@
       <w:r>
         <w:tab/>
       </w:r>
+      <w:proofErr w:type="gramStart"/>
       <w:r>
         <w:rPr>
           <w:rFonts w:hint="eastAsia"/>
@@ -1279,7 +1354,14 @@
         <w:rPr>
           <w:b/>
         </w:rPr>
-        <w:t>是怎么实现的？</w:t>
+        <w:t>是</w:t>
+      </w:r>
+      <w:proofErr w:type="gramEnd"/>
+      <w:r>
+        <w:rPr>
+          <w:b/>
+        </w:rPr>
+        <w:t>怎么实现的？</w:t>
       </w:r>
       <w:r>
         <w:rPr>
@@ -1534,7 +1616,11 @@
         <w:t>不是</w:t>
       </w:r>
       <w:r>
-        <w:t>随便乘以一个矩阵就可以，因为我们</w:t>
+        <w:t>随便乘以一个矩阵就可以，因为</w:t>
+      </w:r>
+      <w:proofErr w:type="gramStart"/>
+      <w:r>
+        <w:t>我们</w:t>
       </w:r>
       <w:r>
         <w:rPr>
@@ -1543,7 +1629,11 @@
         <w:t>降维</w:t>
       </w:r>
       <w:r>
-        <w:t>的要求不仅仅是减少维度，最重要的是要使用</w:t>
+        <w:t>的</w:t>
+      </w:r>
+      <w:proofErr w:type="gramEnd"/>
+      <w:r>
+        <w:t>要求不仅仅是减少维度，最重要的是要使用</w:t>
       </w:r>
       <w:r>
         <w:rPr>
@@ -1603,7 +1693,22 @@
         <w:rPr>
           <w:rFonts w:hint="eastAsia"/>
         </w:rPr>
-        <w:t>协方差反映了</w:t>
+        <w:t>协方差</w:t>
+      </w:r>
+      <w:r>
+        <w:rPr>
+          <w:rFonts w:hint="eastAsia"/>
+        </w:rPr>
+        <w:t>和</w:t>
+      </w:r>
+      <w:r>
+        <w:t>相关系数</w:t>
+      </w:r>
+      <w:r>
+        <w:rPr>
+          <w:rFonts w:hint="eastAsia"/>
+        </w:rPr>
+        <w:t>反映了</w:t>
       </w:r>
       <w:r>
         <w:t>两个随机变量</w:t>
@@ -1635,15 +1740,36 @@
       <w:r>
         <w:t>关系，假设</w:t>
       </w:r>
-      <w:r>
-        <w:rPr>
-          <w:rFonts w:hint="eastAsia"/>
-        </w:rPr>
-        <w:t>C</w:t>
-      </w:r>
-      <w:r>
-        <w:t>ov(X,Y)</w:t>
-      </w:r>
+      <m:oMath>
+        <m:sSub>
+          <m:sSubPr>
+            <m:ctrlPr>
+              <w:rPr>
+                <w:rFonts w:ascii="Cambria Math" w:hAnsi="Cambria Math"/>
+              </w:rPr>
+            </m:ctrlPr>
+          </m:sSubPr>
+          <m:e>
+            <m:r>
+              <m:rPr>
+                <m:sty m:val="p"/>
+              </m:rPr>
+              <w:rPr>
+                <w:rFonts w:ascii="Cambria Math" w:hAnsi="Cambria Math"/>
+              </w:rPr>
+              <m:t>ρ</m:t>
+            </m:r>
+          </m:e>
+          <m:sub>
+            <m:r>
+              <w:rPr>
+                <w:rFonts w:ascii="Cambria Math" w:hAnsi="Cambria Math"/>
+              </w:rPr>
+              <m:t>XY</m:t>
+            </m:r>
+          </m:sub>
+        </m:sSub>
+      </m:oMath>
       <w:r>
         <w:rPr>
           <w:rFonts w:hint="eastAsia"/>
@@ -1675,16 +1801,48 @@
         <w:t>的</w:t>
       </w:r>
       <w:r>
-        <w:t>协方差，当</w:t>
-      </w:r>
-      <w:r>
-        <w:rPr>
-          <w:rFonts w:hint="eastAsia"/>
-        </w:rPr>
-        <w:t>C</w:t>
-      </w:r>
-      <w:r>
-        <w:t>ov(X,Y) &gt; 0</w:t>
+        <w:rPr>
+          <w:rFonts w:hint="eastAsia"/>
+        </w:rPr>
+        <w:t>相关系数</w:t>
+      </w:r>
+      <w:bookmarkStart w:id="0" w:name="_GoBack"/>
+      <w:bookmarkEnd w:id="0"/>
+      <w:r>
+        <w:t>，当</w:t>
+      </w:r>
+      <m:oMath>
+        <m:sSub>
+          <m:sSubPr>
+            <m:ctrlPr>
+              <w:rPr>
+                <w:rFonts w:ascii="Cambria Math" w:hAnsi="Cambria Math"/>
+              </w:rPr>
+            </m:ctrlPr>
+          </m:sSubPr>
+          <m:e>
+            <m:r>
+              <m:rPr>
+                <m:sty m:val="p"/>
+              </m:rPr>
+              <w:rPr>
+                <w:rFonts w:ascii="Cambria Math" w:hAnsi="Cambria Math"/>
+              </w:rPr>
+              <m:t>ρ</m:t>
+            </m:r>
+          </m:e>
+          <m:sub>
+            <m:r>
+              <w:rPr>
+                <w:rFonts w:ascii="Cambria Math" w:hAnsi="Cambria Math"/>
+              </w:rPr>
+              <m:t>XY</m:t>
+            </m:r>
+          </m:sub>
+        </m:sSub>
+      </m:oMath>
+      <w:r>
+        <w:t xml:space="preserve"> &gt; 0</w:t>
       </w:r>
       <w:r>
         <w:rPr>
@@ -1758,14 +1916,38 @@
       <w:r>
         <w:t>当</w:t>
       </w:r>
-      <w:r>
-        <w:rPr>
-          <w:rFonts w:hint="eastAsia"/>
-        </w:rPr>
-        <w:t>C</w:t>
-      </w:r>
-      <w:r>
-        <w:t>ov(X,Y) = 0</w:t>
+      <m:oMath>
+        <m:sSub>
+          <m:sSubPr>
+            <m:ctrlPr>
+              <w:rPr>
+                <w:rFonts w:ascii="Cambria Math" w:hAnsi="Cambria Math"/>
+              </w:rPr>
+            </m:ctrlPr>
+          </m:sSubPr>
+          <m:e>
+            <m:r>
+              <m:rPr>
+                <m:sty m:val="p"/>
+              </m:rPr>
+              <w:rPr>
+                <w:rFonts w:ascii="Cambria Math" w:hAnsi="Cambria Math"/>
+              </w:rPr>
+              <m:t>ρ</m:t>
+            </m:r>
+          </m:e>
+          <m:sub>
+            <m:r>
+              <w:rPr>
+                <w:rFonts w:ascii="Cambria Math" w:hAnsi="Cambria Math"/>
+              </w:rPr>
+              <m:t>XY</m:t>
+            </m:r>
+          </m:sub>
+        </m:sSub>
+      </m:oMath>
+      <w:r>
+        <w:t xml:space="preserve"> = 0</w:t>
       </w:r>
       <w:r>
         <w:rPr>
@@ -1800,14 +1982,38 @@
       <w:r>
         <w:t>没有关系；当</w:t>
       </w:r>
-      <w:r>
-        <w:rPr>
-          <w:rFonts w:hint="eastAsia"/>
-        </w:rPr>
-        <w:t>C</w:t>
-      </w:r>
-      <w:r>
-        <w:t>ov(X,Y) &lt; 0</w:t>
+      <m:oMath>
+        <m:sSub>
+          <m:sSubPr>
+            <m:ctrlPr>
+              <w:rPr>
+                <w:rFonts w:ascii="Cambria Math" w:hAnsi="Cambria Math"/>
+              </w:rPr>
+            </m:ctrlPr>
+          </m:sSubPr>
+          <m:e>
+            <m:r>
+              <m:rPr>
+                <m:sty m:val="p"/>
+              </m:rPr>
+              <w:rPr>
+                <w:rFonts w:ascii="Cambria Math" w:hAnsi="Cambria Math"/>
+              </w:rPr>
+              <m:t>ρ</m:t>
+            </m:r>
+          </m:e>
+          <m:sub>
+            <m:r>
+              <w:rPr>
+                <w:rFonts w:ascii="Cambria Math" w:hAnsi="Cambria Math"/>
+              </w:rPr>
+              <m:t>XY</m:t>
+            </m:r>
+          </m:sub>
+        </m:sSub>
+      </m:oMath>
+      <w:r>
+        <w:t xml:space="preserve"> &lt; 0</w:t>
       </w:r>
       <w:r>
         <w:rPr>
@@ -1909,7 +2115,11 @@
         <w:t>，</w:t>
       </w:r>
       <w:r>
-        <w:t>那么可以认为两个变量之间具有很强的关联性，所以在降维</w:t>
+        <w:t>那么可以认为两个变量之间具有很强的关联性，所以在</w:t>
+      </w:r>
+      <w:proofErr w:type="gramStart"/>
+      <w:r>
+        <w:t>降维</w:t>
       </w:r>
       <w:r>
         <w:rPr>
@@ -1917,8 +2127,17 @@
         </w:rPr>
         <w:t>时</w:t>
       </w:r>
-      <w:r>
-        <w:t>可以省去其中的一个以达到降维的目的。</w:t>
+      <w:proofErr w:type="gramEnd"/>
+      <w:r>
+        <w:t>可以省去其中的一个以</w:t>
+      </w:r>
+      <w:proofErr w:type="gramStart"/>
+      <w:r>
+        <w:t>达到降维的</w:t>
+      </w:r>
+      <w:proofErr w:type="gramEnd"/>
+      <w:r>
+        <w:t>目的。</w:t>
       </w:r>
       <w:r>
         <w:rPr>
@@ -2193,6 +2412,7 @@
         </w:rPr>
         <w:tab/>
       </w:r>
+      <w:proofErr w:type="gramStart"/>
       <w:r>
         <w:rPr>
           <w:rFonts w:hint="eastAsia"/>
@@ -2204,7 +2424,14 @@
         <w:rPr>
           <w:b/>
         </w:rPr>
-        <w:t>的实现步骤</w:t>
+        <w:t>的</w:t>
+      </w:r>
+      <w:proofErr w:type="gramEnd"/>
+      <w:r>
+        <w:rPr>
+          <w:b/>
+        </w:rPr>
+        <w:t>实现步骤</w:t>
       </w:r>
       <w:r>
         <w:rPr>
@@ -2475,7 +2702,11 @@
         <w:t>该</w:t>
       </w:r>
       <w:r>
-        <w:t>特征矩阵，得到的结果即为降维</w:t>
+        <w:t>特征矩阵，得到的结果即</w:t>
+      </w:r>
+      <w:proofErr w:type="gramStart"/>
+      <w:r>
+        <w:t>为降维</w:t>
       </w:r>
       <w:r>
         <w:rPr>
@@ -2483,6 +2714,7 @@
         </w:rPr>
         <w:t>后的</w:t>
       </w:r>
+      <w:proofErr w:type="gramEnd"/>
       <w:r>
         <w:t>结果。</w:t>
       </w:r>
@@ -2577,7 +2809,11 @@
         <w:t>编写</w:t>
       </w:r>
       <w:r>
-        <w:t>爬虫程序，从中债网上爬取</w:t>
+        <w:t>爬虫程序，从中债</w:t>
+      </w:r>
+      <w:proofErr w:type="gramStart"/>
+      <w:r>
+        <w:t>网上爬取</w:t>
       </w:r>
       <w:r>
         <w:rPr>
@@ -2585,6 +2821,7 @@
         </w:rPr>
         <w:t>历年</w:t>
       </w:r>
+      <w:proofErr w:type="gramEnd"/>
       <w:r>
         <w:t>所有国债收益率数据，保存到本地。</w:t>
       </w:r>
@@ -2611,8 +2848,16 @@
         <w:rPr>
           <w:rFonts w:hint="eastAsia"/>
         </w:rPr>
-        <w:t>.xlsx</w:t>
-      </w:r>
+        <w:t>.</w:t>
+      </w:r>
+      <w:proofErr w:type="spellStart"/>
+      <w:r>
+        <w:rPr>
+          <w:rFonts w:hint="eastAsia"/>
+        </w:rPr>
+        <w:t>xlsx</w:t>
+      </w:r>
+      <w:proofErr w:type="spellEnd"/>
       <w:r>
         <w:rPr>
           <w:rFonts w:hint="eastAsia"/>
@@ -2737,9 +2982,6 @@
           <w:numId w:val="3"/>
         </w:numPr>
         <w:ind w:firstLineChars="0"/>
-        <w:rPr>
-          <w:rFonts w:hint="eastAsia"/>
-        </w:rPr>
       </w:pPr>
       <w:r>
         <w:rPr>
@@ -2783,9 +3025,6 @@
           <w:numId w:val="3"/>
         </w:numPr>
         <w:ind w:firstLineChars="0"/>
-        <w:rPr>
-          <w:rFonts w:hint="eastAsia"/>
-        </w:rPr>
       </w:pPr>
       <w:r>
         <w:rPr>
@@ -2796,8 +3035,6 @@
       <w:r>
         <w:t>蒙特卡洛模拟。</w:t>
       </w:r>
-      <w:bookmarkStart w:id="0" w:name="_GoBack"/>
-      <w:bookmarkEnd w:id="0"/>
     </w:p>
     <w:sectPr>
       <w:pgSz w:w="11906" w:h="16838"/>
